--- a/S03_Lab_Instructions.docx
+++ b/S03_Lab_Instructions.docx
@@ -343,9 +343,9 @@
           <w:noProof/>
         </w:rPr>
         <w:drawing>
-          <wp:inline distT="0" distB="0" distL="0" distR="0" wp14:anchorId="1149F3C1" wp14:editId="4C82820E">
-            <wp:extent cx="6400800" cy="2447290"/>
-            <wp:effectExtent l="133350" t="57150" r="76200" b="124460"/>
+          <wp:inline distT="0" distB="0" distL="0" distR="0" wp14:anchorId="4DA396F3" wp14:editId="3A2408D8">
+            <wp:extent cx="6400800" cy="2438400"/>
+            <wp:effectExtent l="133350" t="57150" r="76200" b="133350"/>
             <wp:docPr id="1" name="Image 1"/>
             <wp:cNvGraphicFramePr>
               <a:graphicFrameLocks xmlns:a="http://schemas.openxmlformats.org/drawingml/2006/main" noChangeAspect="1"/>
@@ -366,7 +366,7 @@
                   <pic:spPr>
                     <a:xfrm>
                       <a:off x="0" y="0"/>
-                      <a:ext cx="6400800" cy="2447290"/>
+                      <a:ext cx="6400800" cy="2438400"/>
                     </a:xfrm>
                     <a:prstGeom prst="roundRect">
                       <a:avLst>
@@ -4248,9 +4248,12 @@
 </file>
 
 <file path=customXml/item1.xml><?xml version="1.0" encoding="utf-8"?>
-<p:properties xmlns:p="http://schemas.microsoft.com/office/2006/metadata/properties" xmlns:xsi="http://www.w3.org/2001/XMLSchema-instance" xmlns:pc="http://schemas.microsoft.com/office/infopath/2007/PartnerControls">
-  <documentManagement/>
-</p:properties>
+<?mso-contentType ?>
+<FormTemplates xmlns="http://schemas.microsoft.com/sharepoint/v3/contenttype/forms">
+  <Display>DocumentLibraryForm</Display>
+  <Edit>DocumentLibraryForm</Edit>
+  <New>DocumentLibraryForm</New>
+</FormTemplates>
 </file>
 
 <file path=customXml/item2.xml><?xml version="1.0" encoding="utf-8"?>
@@ -4418,19 +4421,15 @@
 </file>
 
 <file path=customXml/item3.xml><?xml version="1.0" encoding="utf-8"?>
-<?mso-contentType ?>
-<FormTemplates xmlns="http://schemas.microsoft.com/sharepoint/v3/contenttype/forms">
-  <Display>DocumentLibraryForm</Display>
-  <Edit>DocumentLibraryForm</Edit>
-  <New>DocumentLibraryForm</New>
-</FormTemplates>
+<p:properties xmlns:p="http://schemas.microsoft.com/office/2006/metadata/properties" xmlns:xsi="http://www.w3.org/2001/XMLSchema-instance" xmlns:pc="http://schemas.microsoft.com/office/infopath/2007/PartnerControls">
+  <documentManagement/>
+</p:properties>
 </file>
 
 <file path=customXml/itemProps1.xml><?xml version="1.0" encoding="utf-8"?>
-<ds:datastoreItem xmlns:ds="http://schemas.openxmlformats.org/officeDocument/2006/customXml" ds:itemID="{2C36E056-BA2C-4A1F-9580-242C9B36FE70}">
+<ds:datastoreItem xmlns:ds="http://schemas.openxmlformats.org/officeDocument/2006/customXml" ds:itemID="{F6194C16-5FE5-4670-BEC8-3D6DD9380312}">
   <ds:schemaRefs>
-    <ds:schemaRef ds:uri="http://schemas.microsoft.com/office/2006/metadata/properties"/>
-    <ds:schemaRef ds:uri="http://schemas.microsoft.com/office/infopath/2007/PartnerControls"/>
+    <ds:schemaRef ds:uri="http://schemas.microsoft.com/sharepoint/v3/contenttype/forms"/>
   </ds:schemaRefs>
 </ds:datastoreItem>
 </file>
@@ -4454,9 +4453,10 @@
 </file>
 
 <file path=customXml/itemProps3.xml><?xml version="1.0" encoding="utf-8"?>
-<ds:datastoreItem xmlns:ds="http://schemas.openxmlformats.org/officeDocument/2006/customXml" ds:itemID="{F6194C16-5FE5-4670-BEC8-3D6DD9380312}">
+<ds:datastoreItem xmlns:ds="http://schemas.openxmlformats.org/officeDocument/2006/customXml" ds:itemID="{2C36E056-BA2C-4A1F-9580-242C9B36FE70}">
   <ds:schemaRefs>
-    <ds:schemaRef ds:uri="http://schemas.microsoft.com/sharepoint/v3/contenttype/forms"/>
+    <ds:schemaRef ds:uri="http://schemas.microsoft.com/office/2006/metadata/properties"/>
+    <ds:schemaRef ds:uri="http://schemas.microsoft.com/office/infopath/2007/PartnerControls"/>
   </ds:schemaRefs>
 </ds:datastoreItem>
 </file>